--- a/Pt 13/Jobsheet 13 - Fungsi 1_2341720049-Hikmah Aldrin Abdillah-TI_1F-14.docx
+++ b/Pt 13/Jobsheet 13 - Fungsi 1_2341720049-Hikmah Aldrin Abdillah-TI_1F-14.docx
@@ -578,7 +578,25 @@
           <w:sz w:val="24"/>
           <w:szCs w:val="24"/>
         </w:rPr>
-        <w:t>2. Apakah bisa kalimat “Thank you for…..dst” dituliskan tanpa fungsi</w:t>
+        <w:t>2. Apakah bisa kalimat “Thank you for</w:t>
+      </w:r>
+      <w:proofErr w:type="gramStart"/>
+      <w:r>
+        <w:rPr>
+          <w:rFonts w:ascii="Times New Roman" w:hAnsi="Times New Roman" w:cs="Times New Roman"/>
+          <w:sz w:val="24"/>
+          <w:szCs w:val="24"/>
+        </w:rPr>
+        <w:t>…..</w:t>
+      </w:r>
+      <w:proofErr w:type="gramEnd"/>
+      <w:r>
+        <w:rPr>
+          <w:rFonts w:ascii="Times New Roman" w:hAnsi="Times New Roman" w:cs="Times New Roman"/>
+          <w:sz w:val="24"/>
+          <w:szCs w:val="24"/>
+        </w:rPr>
+        <w:t>dst” dituliskan tanpa fungsi</w:t>
       </w:r>
     </w:p>
     <w:p>
@@ -814,6 +832,7 @@
         </w:rPr>
         <w:t xml:space="preserve"> </w:t>
       </w:r>
+      <w:proofErr w:type="gramStart"/>
       <w:r>
         <w:rPr>
           <w:rFonts w:ascii="Fira Code" w:eastAsia="Times New Roman" w:hAnsi="Fira Code" w:cs="Fira Code"/>
@@ -832,7 +851,18 @@
           <w:szCs w:val="23"/>
           <w:lang w:eastAsia="en-ID"/>
         </w:rPr>
-        <w:t>()</w:t>
+        <w:t>(</w:t>
+      </w:r>
+      <w:proofErr w:type="gramEnd"/>
+      <w:r>
+        <w:rPr>
+          <w:rFonts w:ascii="Fira Code" w:eastAsia="Times New Roman" w:hAnsi="Fira Code" w:cs="Fira Code"/>
+          <w:color w:val="B4A8C8"/>
+          <w:sz w:val="23"/>
+          <w:szCs w:val="23"/>
+          <w:lang w:eastAsia="en-ID"/>
+        </w:rPr>
+        <w:t>)</w:t>
       </w:r>
       <w:r>
         <w:rPr>
@@ -1149,6 +1179,7 @@
         </w:rPr>
         <w:t xml:space="preserve"> </w:t>
       </w:r>
+      <w:proofErr w:type="gramStart"/>
       <w:r>
         <w:rPr>
           <w:rFonts w:ascii="Fira Code" w:eastAsia="Times New Roman" w:hAnsi="Fira Code" w:cs="Fira Code"/>
@@ -1169,6 +1200,7 @@
         </w:rPr>
         <w:t>(</w:t>
       </w:r>
+      <w:proofErr w:type="gramEnd"/>
       <w:r>
         <w:rPr>
           <w:rFonts w:ascii="Fira Code" w:eastAsia="Times New Roman" w:hAnsi="Fira Code" w:cs="Fira Code"/>
@@ -1492,7 +1524,29 @@
           <w:szCs w:val="23"/>
           <w:lang w:eastAsia="en-ID"/>
         </w:rPr>
-        <w:t>// UcapanTerimakasih();</w:t>
+        <w:t xml:space="preserve">// </w:t>
+      </w:r>
+      <w:proofErr w:type="gramStart"/>
+      <w:r>
+        <w:rPr>
+          <w:rFonts w:ascii="Fira Code" w:eastAsia="Times New Roman" w:hAnsi="Fira Code" w:cs="Fira Code"/>
+          <w:color w:val="B4ABBE"/>
+          <w:sz w:val="23"/>
+          <w:szCs w:val="23"/>
+          <w:lang w:eastAsia="en-ID"/>
+        </w:rPr>
+        <w:t>UcapanTerimakasih(</w:t>
+      </w:r>
+      <w:proofErr w:type="gramEnd"/>
+      <w:r>
+        <w:rPr>
+          <w:rFonts w:ascii="Fira Code" w:eastAsia="Times New Roman" w:hAnsi="Fira Code" w:cs="Fira Code"/>
+          <w:color w:val="B4ABBE"/>
+          <w:sz w:val="23"/>
+          <w:szCs w:val="23"/>
+          <w:lang w:eastAsia="en-ID"/>
+        </w:rPr>
+        <w:t>);</w:t>
       </w:r>
     </w:p>
     <w:p>
@@ -1600,6 +1654,7 @@
           <w:szCs w:val="24"/>
         </w:rPr>
       </w:pPr>
+      <w:proofErr w:type="gramStart"/>
       <w:r>
         <w:rPr>
           <w:rFonts w:ascii="Times New Roman" w:hAnsi="Times New Roman" w:cs="Times New Roman"/>
@@ -1608,46 +1663,10 @@
           <w:sz w:val="24"/>
           <w:szCs w:val="24"/>
         </w:rPr>
-        <w:t xml:space="preserve">Jawab : </w:t>
-      </w:r>
-    </w:p>
-    <w:p>
-      <w:pPr>
-        <w:rPr>
-          <w:rFonts w:ascii="Times New Roman" w:hAnsi="Times New Roman" w:cs="Times New Roman"/>
-          <w:sz w:val="24"/>
-          <w:szCs w:val="24"/>
-        </w:rPr>
-      </w:pPr>
-      <w:r>
-        <w:rPr>
-          <w:rFonts w:ascii="Times New Roman" w:hAnsi="Times New Roman" w:cs="Times New Roman"/>
-          <w:sz w:val="24"/>
-          <w:szCs w:val="24"/>
-        </w:rPr>
-        <w:t>Lebih memudahkan dalam pengelolaan code, kode jadi mudah terbaca, lebih simple dan tidak ribet, Kode lebih terstuktur.</w:t>
-      </w:r>
-    </w:p>
-    <w:p>
-      <w:pPr>
-        <w:rPr>
-          <w:rFonts w:ascii="Times New Roman" w:hAnsi="Times New Roman" w:cs="Times New Roman"/>
-          <w:sz w:val="24"/>
-          <w:szCs w:val="24"/>
-        </w:rPr>
-      </w:pPr>
-    </w:p>
-    <w:p>
-      <w:pPr>
-        <w:rPr>
-          <w:rFonts w:ascii="Times New Roman" w:hAnsi="Times New Roman" w:cs="Times New Roman"/>
-          <w:sz w:val="24"/>
-          <w:szCs w:val="24"/>
-        </w:rPr>
-      </w:pPr>
-    </w:p>
-    <w:p>
-      <w:pPr>
+        <w:t>Jawab :</w:t>
+      </w:r>
+      <w:proofErr w:type="gramEnd"/>
+      <w:r>
         <w:rPr>
           <w:rFonts w:ascii="Times New Roman" w:hAnsi="Times New Roman" w:cs="Times New Roman"/>
           <w:b/>
@@ -1655,8 +1674,46 @@
           <w:sz w:val="24"/>
           <w:szCs w:val="24"/>
         </w:rPr>
-      </w:pPr>
-      <w:r>
+        <w:t xml:space="preserve"> </w:t>
+      </w:r>
+    </w:p>
+    <w:p>
+      <w:pPr>
+        <w:rPr>
+          <w:rFonts w:ascii="Times New Roman" w:hAnsi="Times New Roman" w:cs="Times New Roman"/>
+          <w:sz w:val="24"/>
+          <w:szCs w:val="24"/>
+        </w:rPr>
+      </w:pPr>
+      <w:r>
+        <w:rPr>
+          <w:rFonts w:ascii="Times New Roman" w:hAnsi="Times New Roman" w:cs="Times New Roman"/>
+          <w:sz w:val="24"/>
+          <w:szCs w:val="24"/>
+        </w:rPr>
+        <w:t>Lebih memudahkan dalam pengelolaan code, kode jadi mudah terbaca, lebih simple dan tidak ribet, Kode lebih terstuktur.</w:t>
+      </w:r>
+    </w:p>
+    <w:p>
+      <w:pPr>
+        <w:rPr>
+          <w:rFonts w:ascii="Times New Roman" w:hAnsi="Times New Roman" w:cs="Times New Roman"/>
+          <w:sz w:val="24"/>
+          <w:szCs w:val="24"/>
+        </w:rPr>
+      </w:pPr>
+    </w:p>
+    <w:p>
+      <w:pPr>
+        <w:rPr>
+          <w:rFonts w:ascii="Times New Roman" w:hAnsi="Times New Roman" w:cs="Times New Roman"/>
+          <w:sz w:val="24"/>
+          <w:szCs w:val="24"/>
+        </w:rPr>
+      </w:pPr>
+    </w:p>
+    <w:p>
+      <w:pPr>
         <w:rPr>
           <w:rFonts w:ascii="Times New Roman" w:hAnsi="Times New Roman" w:cs="Times New Roman"/>
           <w:b/>
@@ -1664,6 +1721,15 @@
           <w:sz w:val="24"/>
           <w:szCs w:val="24"/>
         </w:rPr>
+      </w:pPr>
+      <w:r>
+        <w:rPr>
+          <w:rFonts w:ascii="Times New Roman" w:hAnsi="Times New Roman" w:cs="Times New Roman"/>
+          <w:b/>
+          <w:bCs/>
+          <w:sz w:val="24"/>
+          <w:szCs w:val="24"/>
+        </w:rPr>
         <w:lastRenderedPageBreak/>
         <w:t>2.2 Percobaan 2: Membuat Fungsi Dengan Parameter</w:t>
       </w:r>
@@ -1938,6 +2004,7 @@
         </w:rPr>
         <w:cr/>
       </w:r>
+      <w:proofErr w:type="gramStart"/>
       <w:r>
         <w:rPr>
           <w:rFonts w:ascii="Times New Roman" w:hAnsi="Times New Roman" w:cs="Times New Roman"/>
@@ -1948,6 +2015,7 @@
         </w:rPr>
         <w:t>Jawab :</w:t>
       </w:r>
+      <w:proofErr w:type="gramEnd"/>
     </w:p>
     <w:p>
       <w:pPr>
@@ -2474,7 +2542,43 @@
           <w:sz w:val="24"/>
           <w:szCs w:val="24"/>
         </w:rPr>
-        <w:t xml:space="preserve">Yang akan di eksekusi pertama kali adalah fungsi dari PenerimaUcapan(), karena </w:t>
+        <w:t xml:space="preserve">Fungsi yang akan dieksekusi pertama kali adalah fungsi main. Karena dalam java eksekusi program akan dimulai dari main. Disaat program di run makan java akan memulai me – run program dari fungsi main, pada percobaan 4 fungsi main dimulai dari metode </w:t>
+      </w:r>
+      <w:proofErr w:type="gramStart"/>
+      <w:r>
+        <w:rPr>
+          <w:rFonts w:ascii="Times New Roman" w:hAnsi="Times New Roman" w:cs="Times New Roman"/>
+          <w:sz w:val="24"/>
+          <w:szCs w:val="24"/>
+        </w:rPr>
+        <w:t>UcapanTerimaKasih(</w:t>
+      </w:r>
+      <w:proofErr w:type="gramEnd"/>
+      <w:r>
+        <w:rPr>
+          <w:rFonts w:ascii="Times New Roman" w:hAnsi="Times New Roman" w:cs="Times New Roman"/>
+          <w:sz w:val="24"/>
+          <w:szCs w:val="24"/>
+        </w:rPr>
+        <w:t xml:space="preserve">);. Dan setelah fungsi main di eksekusi program akan lanjut ke static void </w:t>
+      </w:r>
+      <w:proofErr w:type="gramStart"/>
+      <w:r>
+        <w:rPr>
+          <w:rFonts w:ascii="Times New Roman" w:hAnsi="Times New Roman" w:cs="Times New Roman"/>
+          <w:sz w:val="24"/>
+          <w:szCs w:val="24"/>
+        </w:rPr>
+        <w:t>UcapanTerimaKasih(</w:t>
+      </w:r>
+      <w:proofErr w:type="gramEnd"/>
+      <w:r>
+        <w:rPr>
+          <w:rFonts w:ascii="Times New Roman" w:hAnsi="Times New Roman" w:cs="Times New Roman"/>
+          <w:sz w:val="24"/>
+          <w:szCs w:val="24"/>
+        </w:rPr>
+        <w:t>);.</w:t>
       </w:r>
     </w:p>
     <w:p>
@@ -2583,24 +2687,60 @@
           <w:sz w:val="24"/>
           <w:szCs w:val="24"/>
         </w:rPr>
-        <w:t>3. Modifikasi program di atas dengan menambahkan fungsi UcapanTambahan() dengan</w:t>
-      </w:r>
-    </w:p>
-    <w:p>
-      <w:pPr>
-        <w:rPr>
-          <w:rFonts w:ascii="Times New Roman" w:hAnsi="Times New Roman" w:cs="Times New Roman"/>
-          <w:sz w:val="24"/>
-          <w:szCs w:val="24"/>
-        </w:rPr>
-      </w:pPr>
-      <w:r>
-        <w:rPr>
-          <w:rFonts w:ascii="Times New Roman" w:hAnsi="Times New Roman" w:cs="Times New Roman"/>
-          <w:sz w:val="24"/>
-          <w:szCs w:val="24"/>
-        </w:rPr>
-        <w:t>input parameter String. Fungsi UcapanTambahan() berisi ucapan tambahan yang ingin</w:t>
+        <w:t xml:space="preserve">3. Modifikasi program di atas dengan menambahkan fungsi </w:t>
+      </w:r>
+      <w:proofErr w:type="gramStart"/>
+      <w:r>
+        <w:rPr>
+          <w:rFonts w:ascii="Times New Roman" w:hAnsi="Times New Roman" w:cs="Times New Roman"/>
+          <w:sz w:val="24"/>
+          <w:szCs w:val="24"/>
+        </w:rPr>
+        <w:t>UcapanTambahan(</w:t>
+      </w:r>
+      <w:proofErr w:type="gramEnd"/>
+      <w:r>
+        <w:rPr>
+          <w:rFonts w:ascii="Times New Roman" w:hAnsi="Times New Roman" w:cs="Times New Roman"/>
+          <w:sz w:val="24"/>
+          <w:szCs w:val="24"/>
+        </w:rPr>
+        <w:t>) dengan</w:t>
+      </w:r>
+    </w:p>
+    <w:p>
+      <w:pPr>
+        <w:rPr>
+          <w:rFonts w:ascii="Times New Roman" w:hAnsi="Times New Roman" w:cs="Times New Roman"/>
+          <w:sz w:val="24"/>
+          <w:szCs w:val="24"/>
+        </w:rPr>
+      </w:pPr>
+      <w:r>
+        <w:rPr>
+          <w:rFonts w:ascii="Times New Roman" w:hAnsi="Times New Roman" w:cs="Times New Roman"/>
+          <w:sz w:val="24"/>
+          <w:szCs w:val="24"/>
+        </w:rPr>
+        <w:t xml:space="preserve">input parameter String. Fungsi </w:t>
+      </w:r>
+      <w:proofErr w:type="gramStart"/>
+      <w:r>
+        <w:rPr>
+          <w:rFonts w:ascii="Times New Roman" w:hAnsi="Times New Roman" w:cs="Times New Roman"/>
+          <w:sz w:val="24"/>
+          <w:szCs w:val="24"/>
+        </w:rPr>
+        <w:t>UcapanTambahan(</w:t>
+      </w:r>
+      <w:proofErr w:type="gramEnd"/>
+      <w:r>
+        <w:rPr>
+          <w:rFonts w:ascii="Times New Roman" w:hAnsi="Times New Roman" w:cs="Times New Roman"/>
+          <w:sz w:val="24"/>
+          <w:szCs w:val="24"/>
+        </w:rPr>
+        <w:t>) berisi ucapan tambahan yang ingin</w:t>
       </w:r>
     </w:p>
     <w:p>
@@ -2638,6 +2778,7 @@
           <w:sz w:val="24"/>
           <w:szCs w:val="24"/>
         </w:rPr>
+        <w:lastRenderedPageBreak/>
         <w:t>Jawab:</w:t>
       </w:r>
     </w:p>
@@ -2671,7 +2812,18 @@
           <w:szCs w:val="23"/>
           <w:lang w:eastAsia="en-ID"/>
         </w:rPr>
-        <w:t xml:space="preserve"> java</w:t>
+        <w:t xml:space="preserve"> </w:t>
+      </w:r>
+      <w:proofErr w:type="gramStart"/>
+      <w:r>
+        <w:rPr>
+          <w:rFonts w:ascii="Fira Code" w:eastAsia="Times New Roman" w:hAnsi="Fira Code" w:cs="Fira Code"/>
+          <w:color w:val="FFFFFF"/>
+          <w:sz w:val="23"/>
+          <w:szCs w:val="23"/>
+          <w:lang w:eastAsia="en-ID"/>
+        </w:rPr>
+        <w:t>java</w:t>
       </w:r>
       <w:r>
         <w:rPr>
@@ -2693,6 +2845,7 @@
         </w:rPr>
         <w:t>util</w:t>
       </w:r>
+      <w:proofErr w:type="gramEnd"/>
       <w:r>
         <w:rPr>
           <w:rFonts w:ascii="Fira Code" w:eastAsia="Times New Roman" w:hAnsi="Fira Code" w:cs="Fira Code"/>
@@ -2757,7 +2910,6 @@
           <w:szCs w:val="23"/>
           <w:lang w:eastAsia="en-ID"/>
         </w:rPr>
-        <w:lastRenderedPageBreak/>
         <w:t>public</w:t>
       </w:r>
       <w:r>
@@ -2883,6 +3035,7 @@
         </w:rPr>
         <w:t xml:space="preserve"> </w:t>
       </w:r>
+      <w:proofErr w:type="gramStart"/>
       <w:r>
         <w:rPr>
           <w:rFonts w:ascii="Fira Code" w:eastAsia="Times New Roman" w:hAnsi="Fira Code" w:cs="Fira Code"/>
@@ -2901,7 +3054,18 @@
           <w:szCs w:val="23"/>
           <w:lang w:eastAsia="en-ID"/>
         </w:rPr>
-        <w:t>()</w:t>
+        <w:t>(</w:t>
+      </w:r>
+      <w:proofErr w:type="gramEnd"/>
+      <w:r>
+        <w:rPr>
+          <w:rFonts w:ascii="Fira Code" w:eastAsia="Times New Roman" w:hAnsi="Fira Code" w:cs="Fira Code"/>
+          <w:color w:val="B4A8C8"/>
+          <w:sz w:val="23"/>
+          <w:szCs w:val="23"/>
+          <w:lang w:eastAsia="en-ID"/>
+        </w:rPr>
+        <w:t>)</w:t>
       </w:r>
       <w:r>
         <w:rPr>
@@ -3006,6 +3170,7 @@
         </w:rPr>
         <w:t xml:space="preserve"> </w:t>
       </w:r>
+      <w:proofErr w:type="gramStart"/>
       <w:r>
         <w:rPr>
           <w:rFonts w:ascii="Fira Code" w:eastAsia="Times New Roman" w:hAnsi="Fira Code" w:cs="Fira Code"/>
@@ -3026,6 +3191,7 @@
         </w:rPr>
         <w:t>(</w:t>
       </w:r>
+      <w:proofErr w:type="gramEnd"/>
       <w:r>
         <w:rPr>
           <w:rFonts w:ascii="Fira Code" w:eastAsia="Times New Roman" w:hAnsi="Fira Code" w:cs="Fira Code"/>
@@ -3487,6 +3653,7 @@
         </w:rPr>
         <w:t xml:space="preserve"> </w:t>
       </w:r>
+      <w:proofErr w:type="gramStart"/>
       <w:r>
         <w:rPr>
           <w:rFonts w:ascii="Fira Code" w:eastAsia="Times New Roman" w:hAnsi="Fira Code" w:cs="Fira Code"/>
@@ -3505,7 +3672,18 @@
           <w:szCs w:val="23"/>
           <w:lang w:eastAsia="en-ID"/>
         </w:rPr>
-        <w:t>()</w:t>
+        <w:t>(</w:t>
+      </w:r>
+      <w:proofErr w:type="gramEnd"/>
+      <w:r>
+        <w:rPr>
+          <w:rFonts w:ascii="Fira Code" w:eastAsia="Times New Roman" w:hAnsi="Fira Code" w:cs="Fira Code"/>
+          <w:color w:val="B4A8C8"/>
+          <w:sz w:val="23"/>
+          <w:szCs w:val="23"/>
+          <w:lang w:eastAsia="en-ID"/>
+        </w:rPr>
+        <w:t>)</w:t>
       </w:r>
       <w:r>
         <w:rPr>
@@ -3590,6 +3768,7 @@
         </w:rPr>
         <w:t xml:space="preserve"> </w:t>
       </w:r>
+      <w:proofErr w:type="gramStart"/>
       <w:r>
         <w:rPr>
           <w:rFonts w:ascii="Fira Code" w:eastAsia="Times New Roman" w:hAnsi="Fira Code" w:cs="Fira Code"/>
@@ -3608,7 +3787,18 @@
           <w:szCs w:val="23"/>
           <w:lang w:eastAsia="en-ID"/>
         </w:rPr>
-        <w:t>();</w:t>
+        <w:t>(</w:t>
+      </w:r>
+      <w:proofErr w:type="gramEnd"/>
+      <w:r>
+        <w:rPr>
+          <w:rFonts w:ascii="Fira Code" w:eastAsia="Times New Roman" w:hAnsi="Fira Code" w:cs="Fira Code"/>
+          <w:color w:val="B4A8C8"/>
+          <w:sz w:val="23"/>
+          <w:szCs w:val="23"/>
+          <w:lang w:eastAsia="en-ID"/>
+        </w:rPr>
+        <w:t>);</w:t>
       </w:r>
     </w:p>
     <w:p>
@@ -3836,6 +4026,7 @@
         </w:rPr>
         <w:t>"</w:t>
       </w:r>
+      <w:proofErr w:type="gramStart"/>
       <w:r>
         <w:rPr>
           <w:rFonts w:ascii="Fira Code" w:eastAsia="Times New Roman" w:hAnsi="Fira Code" w:cs="Fira Code"/>
@@ -3844,7 +4035,18 @@
           <w:szCs w:val="23"/>
           <w:lang w:eastAsia="en-ID"/>
         </w:rPr>
-        <w:t>You  inspired in me a love for learning and made me feel like I could ask you anything.</w:t>
+        <w:t>You  inspired</w:t>
+      </w:r>
+      <w:proofErr w:type="gramEnd"/>
+      <w:r>
+        <w:rPr>
+          <w:rFonts w:ascii="Fira Code" w:eastAsia="Times New Roman" w:hAnsi="Fira Code" w:cs="Fira Code"/>
+          <w:color w:val="ACDFEF"/>
+          <w:sz w:val="23"/>
+          <w:szCs w:val="23"/>
+          <w:lang w:eastAsia="en-ID"/>
+        </w:rPr>
+        <w:t xml:space="preserve"> in me a love for learning and made me feel like I could ask you anything.</w:t>
       </w:r>
       <w:r>
         <w:rPr>
@@ -3985,6 +4187,7 @@
         </w:rPr>
         <w:t xml:space="preserve"> </w:t>
       </w:r>
+      <w:proofErr w:type="gramStart"/>
       <w:r>
         <w:rPr>
           <w:rFonts w:ascii="Fira Code" w:eastAsia="Times New Roman" w:hAnsi="Fira Code" w:cs="Fira Code"/>
@@ -4005,6 +4208,7 @@
         </w:rPr>
         <w:t>(</w:t>
       </w:r>
+      <w:proofErr w:type="gramEnd"/>
       <w:r>
         <w:rPr>
           <w:rFonts w:ascii="Fira Code" w:eastAsia="Times New Roman" w:hAnsi="Fira Code" w:cs="Fira Code"/>
@@ -4136,7 +4340,29 @@
           <w:szCs w:val="23"/>
           <w:lang w:eastAsia="en-ID"/>
         </w:rPr>
-        <w:t xml:space="preserve">Ucapan Tambahan : </w:t>
+        <w:t xml:space="preserve">Ucapan </w:t>
+      </w:r>
+      <w:proofErr w:type="gramStart"/>
+      <w:r>
+        <w:rPr>
+          <w:rFonts w:ascii="Fira Code" w:eastAsia="Times New Roman" w:hAnsi="Fira Code" w:cs="Fira Code"/>
+          <w:color w:val="ACDFEF"/>
+          <w:sz w:val="23"/>
+          <w:szCs w:val="23"/>
+          <w:lang w:eastAsia="en-ID"/>
+        </w:rPr>
+        <w:t>Tambahan :</w:t>
+      </w:r>
+      <w:proofErr w:type="gramEnd"/>
+      <w:r>
+        <w:rPr>
+          <w:rFonts w:ascii="Fira Code" w:eastAsia="Times New Roman" w:hAnsi="Fira Code" w:cs="Fira Code"/>
+          <w:color w:val="ACDFEF"/>
+          <w:sz w:val="23"/>
+          <w:szCs w:val="23"/>
+          <w:lang w:eastAsia="en-ID"/>
+        </w:rPr>
+        <w:t xml:space="preserve"> </w:t>
       </w:r>
       <w:r>
         <w:rPr>
@@ -4317,6 +4543,7 @@
         </w:rPr>
         <w:t xml:space="preserve"> </w:t>
       </w:r>
+      <w:proofErr w:type="gramStart"/>
       <w:r>
         <w:rPr>
           <w:rFonts w:ascii="Fira Code" w:eastAsia="Times New Roman" w:hAnsi="Fira Code" w:cs="Fira Code"/>
@@ -4337,6 +4564,7 @@
         </w:rPr>
         <w:t>(</w:t>
       </w:r>
+      <w:proofErr w:type="gramEnd"/>
       <w:r>
         <w:rPr>
           <w:rFonts w:ascii="Fira Code" w:eastAsia="Times New Roman" w:hAnsi="Fira Code" w:cs="Fira Code"/>
@@ -4420,6 +4648,7 @@
         </w:rPr>
         <w:t xml:space="preserve">    </w:t>
       </w:r>
+      <w:proofErr w:type="gramStart"/>
       <w:r>
         <w:rPr>
           <w:rFonts w:ascii="Fira Code" w:eastAsia="Times New Roman" w:hAnsi="Fira Code" w:cs="Fira Code"/>
@@ -4438,7 +4667,18 @@
           <w:szCs w:val="23"/>
           <w:lang w:eastAsia="en-ID"/>
         </w:rPr>
-        <w:t>();</w:t>
+        <w:t>(</w:t>
+      </w:r>
+      <w:proofErr w:type="gramEnd"/>
+      <w:r>
+        <w:rPr>
+          <w:rFonts w:ascii="Fira Code" w:eastAsia="Times New Roman" w:hAnsi="Fira Code" w:cs="Fira Code"/>
+          <w:color w:val="B4A8C8"/>
+          <w:sz w:val="23"/>
+          <w:szCs w:val="23"/>
+          <w:lang w:eastAsia="en-ID"/>
+        </w:rPr>
+        <w:t>);</w:t>
       </w:r>
     </w:p>
     <w:p>
@@ -4463,6 +4703,7 @@
         </w:rPr>
         <w:t xml:space="preserve">    </w:t>
       </w:r>
+      <w:proofErr w:type="gramStart"/>
       <w:r>
         <w:rPr>
           <w:rFonts w:ascii="Fira Code" w:eastAsia="Times New Roman" w:hAnsi="Fira Code" w:cs="Fira Code"/>
@@ -4481,7 +4722,18 @@
           <w:szCs w:val="23"/>
           <w:lang w:eastAsia="en-ID"/>
         </w:rPr>
-        <w:t>("</w:t>
+        <w:t>(</w:t>
+      </w:r>
+      <w:proofErr w:type="gramEnd"/>
+      <w:r>
+        <w:rPr>
+          <w:rFonts w:ascii="Fira Code" w:eastAsia="Times New Roman" w:hAnsi="Fira Code" w:cs="Fira Code"/>
+          <w:color w:val="B4A8C8"/>
+          <w:sz w:val="23"/>
+          <w:szCs w:val="23"/>
+          <w:lang w:eastAsia="en-ID"/>
+        </w:rPr>
+        <w:t>"</w:t>
       </w:r>
       <w:r>
         <w:rPr>
@@ -4724,6 +4976,7 @@
           <w:sz w:val="24"/>
           <w:szCs w:val="24"/>
         </w:rPr>
+        <w:lastRenderedPageBreak/>
         <w:t>2. Sebutkan kegunaan varargs dalam implementasi kode program untuk menyelesaikan</w:t>
       </w:r>
     </w:p>
@@ -4762,7 +5015,6 @@
           <w:sz w:val="24"/>
           <w:szCs w:val="24"/>
         </w:rPr>
-        <w:lastRenderedPageBreak/>
         <w:t>jawab:</w:t>
       </w:r>
     </w:p>
@@ -4885,8 +5137,18 @@
           <w:sz w:val="24"/>
           <w:szCs w:val="24"/>
         </w:rPr>
-        <w:t>3. Bisakah kita menggunakan dua tipe data varaargs dalam satu fungsi?Berikan</w:t>
-      </w:r>
+        <w:t xml:space="preserve">3. Bisakah kita menggunakan dua tipe data varaargs dalam satu </w:t>
+      </w:r>
+      <w:proofErr w:type="gramStart"/>
+      <w:r>
+        <w:rPr>
+          <w:rFonts w:ascii="Times New Roman" w:hAnsi="Times New Roman" w:cs="Times New Roman"/>
+          <w:sz w:val="24"/>
+          <w:szCs w:val="24"/>
+        </w:rPr>
+        <w:t>fungsi?Berikan</w:t>
+      </w:r>
+      <w:proofErr w:type="gramEnd"/>
     </w:p>
     <w:p>
       <w:pPr>
@@ -5122,7 +5384,25 @@
           <w:sz w:val="24"/>
           <w:szCs w:val="24"/>
         </w:rPr>
-        <w:t>Import package java.util.Scanner untuk mengambil input dari</w:t>
+        <w:t xml:space="preserve">Import package </w:t>
+      </w:r>
+      <w:proofErr w:type="gramStart"/>
+      <w:r>
+        <w:rPr>
+          <w:rFonts w:ascii="Times New Roman" w:hAnsi="Times New Roman" w:cs="Times New Roman"/>
+          <w:sz w:val="24"/>
+          <w:szCs w:val="24"/>
+        </w:rPr>
+        <w:t>java.util</w:t>
+      </w:r>
+      <w:proofErr w:type="gramEnd"/>
+      <w:r>
+        <w:rPr>
+          <w:rFonts w:ascii="Times New Roman" w:hAnsi="Times New Roman" w:cs="Times New Roman"/>
+          <w:sz w:val="24"/>
+          <w:szCs w:val="24"/>
+        </w:rPr>
+        <w:t>.Scanner untuk mengambil input dari</w:t>
       </w:r>
       <w:r>
         <w:rPr>
@@ -5355,6 +5635,7 @@
           <w:sz w:val="24"/>
           <w:szCs w:val="24"/>
         </w:rPr>
+        <w:lastRenderedPageBreak/>
         <w:t>• Pada metode main, temp diinisialisasi dengan hasil</w:t>
       </w:r>
       <w:r>
@@ -5421,8 +5702,25 @@
           <w:sz w:val="24"/>
           <w:szCs w:val="24"/>
         </w:rPr>
-        <w:lastRenderedPageBreak/>
-        <w:t>• Di dalam metode TampilJumlah, Jumlah(bil1, bil2) dipanggil,</w:t>
+        <w:t xml:space="preserve">• Di dalam metode TampilJumlah, </w:t>
+      </w:r>
+      <w:proofErr w:type="gramStart"/>
+      <w:r>
+        <w:rPr>
+          <w:rFonts w:ascii="Times New Roman" w:hAnsi="Times New Roman" w:cs="Times New Roman"/>
+          <w:sz w:val="24"/>
+          <w:szCs w:val="24"/>
+        </w:rPr>
+        <w:t>Jumlah(</w:t>
+      </w:r>
+      <w:proofErr w:type="gramEnd"/>
+      <w:r>
+        <w:rPr>
+          <w:rFonts w:ascii="Times New Roman" w:hAnsi="Times New Roman" w:cs="Times New Roman"/>
+          <w:sz w:val="24"/>
+          <w:szCs w:val="24"/>
+        </w:rPr>
+        <w:t>bil1, bil2) dipanggil,</w:t>
       </w:r>
       <w:r>
         <w:rPr>
@@ -5539,13 +5837,23 @@
         </w:rPr>
         <w:t xml:space="preserve"> </w:t>
       </w:r>
-      <w:r>
-        <w:rPr>
-          <w:rFonts w:ascii="Times New Roman" w:hAnsi="Times New Roman" w:cs="Times New Roman"/>
-          <w:sz w:val="24"/>
-          <w:szCs w:val="24"/>
-        </w:rPr>
-        <w:t>tidak?Pada saat apakah fungsi yang kita buat harus memiliki nilai kembalian atau</w:t>
+      <w:proofErr w:type="gramStart"/>
+      <w:r>
+        <w:rPr>
+          <w:rFonts w:ascii="Times New Roman" w:hAnsi="Times New Roman" w:cs="Times New Roman"/>
+          <w:sz w:val="24"/>
+          <w:szCs w:val="24"/>
+        </w:rPr>
+        <w:t>tidak?Pada</w:t>
+      </w:r>
+      <w:proofErr w:type="gramEnd"/>
+      <w:r>
+        <w:rPr>
+          <w:rFonts w:ascii="Times New Roman" w:hAnsi="Times New Roman" w:cs="Times New Roman"/>
+          <w:sz w:val="24"/>
+          <w:szCs w:val="24"/>
+        </w:rPr>
+        <w:t xml:space="preserve"> saat apakah fungsi yang kita buat harus memiliki nilai kembalian atau</w:t>
       </w:r>
       <w:r>
         <w:rPr>
@@ -5696,7 +6004,18 @@
           <w:szCs w:val="23"/>
           <w:lang w:eastAsia="en-ID"/>
         </w:rPr>
-        <w:t xml:space="preserve"> java</w:t>
+        <w:t xml:space="preserve"> </w:t>
+      </w:r>
+      <w:proofErr w:type="gramStart"/>
+      <w:r>
+        <w:rPr>
+          <w:rFonts w:ascii="Fira Code" w:eastAsia="Times New Roman" w:hAnsi="Fira Code" w:cs="Fira Code"/>
+          <w:color w:val="FFFFFF"/>
+          <w:sz w:val="23"/>
+          <w:szCs w:val="23"/>
+          <w:lang w:eastAsia="en-ID"/>
+        </w:rPr>
+        <w:t>java</w:t>
       </w:r>
       <w:r>
         <w:rPr>
@@ -5718,6 +6037,7 @@
         </w:rPr>
         <w:t>util</w:t>
       </w:r>
+      <w:proofErr w:type="gramEnd"/>
       <w:r>
         <w:rPr>
           <w:rFonts w:ascii="Fira Code" w:eastAsia="Times New Roman" w:hAnsi="Fira Code" w:cs="Fira Code"/>
@@ -5907,6 +6227,7 @@
         </w:rPr>
         <w:t xml:space="preserve"> </w:t>
       </w:r>
+      <w:proofErr w:type="gramStart"/>
       <w:r>
         <w:rPr>
           <w:rFonts w:ascii="Fira Code" w:eastAsia="Times New Roman" w:hAnsi="Fira Code" w:cs="Fira Code"/>
@@ -5927,6 +6248,7 @@
         </w:rPr>
         <w:t>(</w:t>
       </w:r>
+      <w:proofErr w:type="gramEnd"/>
       <w:r>
         <w:rPr>
           <w:rFonts w:ascii="Fira Code" w:eastAsia="Times New Roman" w:hAnsi="Fira Code" w:cs="Fira Code"/>
@@ -6232,6 +6554,7 @@
         </w:rPr>
         <w:t xml:space="preserve"> </w:t>
       </w:r>
+      <w:proofErr w:type="gramStart"/>
       <w:r>
         <w:rPr>
           <w:rFonts w:ascii="Fira Code" w:eastAsia="Times New Roman" w:hAnsi="Fira Code" w:cs="Fira Code"/>
@@ -6252,6 +6575,7 @@
         </w:rPr>
         <w:t>(</w:t>
       </w:r>
+      <w:proofErr w:type="gramEnd"/>
       <w:r>
         <w:rPr>
           <w:rFonts w:ascii="Fira Code" w:eastAsia="Times New Roman" w:hAnsi="Fira Code" w:cs="Fira Code"/>
@@ -6577,6 +6901,7 @@
         </w:rPr>
         <w:t xml:space="preserve"> </w:t>
       </w:r>
+      <w:proofErr w:type="gramStart"/>
       <w:r>
         <w:rPr>
           <w:rFonts w:ascii="Fira Code" w:eastAsia="Times New Roman" w:hAnsi="Fira Code" w:cs="Fira Code"/>
@@ -6597,6 +6922,7 @@
         </w:rPr>
         <w:t>(</w:t>
       </w:r>
+      <w:proofErr w:type="gramEnd"/>
       <w:r>
         <w:rPr>
           <w:rFonts w:ascii="Fira Code" w:eastAsia="Times New Roman" w:hAnsi="Fira Code" w:cs="Fira Code"/>
@@ -6740,6 +7066,7 @@
         </w:rPr>
         <w:t xml:space="preserve"> </w:t>
       </w:r>
+      <w:proofErr w:type="gramStart"/>
       <w:r>
         <w:rPr>
           <w:rFonts w:ascii="Fira Code" w:eastAsia="Times New Roman" w:hAnsi="Fira Code" w:cs="Fira Code"/>
@@ -6760,6 +7087,7 @@
         </w:rPr>
         <w:t>(</w:t>
       </w:r>
+      <w:proofErr w:type="gramEnd"/>
       <w:r>
         <w:rPr>
           <w:rFonts w:ascii="Fira Code" w:eastAsia="Times New Roman" w:hAnsi="Fira Code" w:cs="Fira Code"/>
@@ -6987,8 +7315,20 @@
           <w:szCs w:val="23"/>
           <w:lang w:eastAsia="en-ID"/>
         </w:rPr>
-        <w:t>Masukkan panjang sisi :</w:t>
-      </w:r>
+        <w:t xml:space="preserve">Masukkan panjang </w:t>
+      </w:r>
+      <w:proofErr w:type="gramStart"/>
+      <w:r>
+        <w:rPr>
+          <w:rFonts w:ascii="Fira Code" w:eastAsia="Times New Roman" w:hAnsi="Fira Code" w:cs="Fira Code"/>
+          <w:color w:val="ACDFEF"/>
+          <w:sz w:val="23"/>
+          <w:szCs w:val="23"/>
+          <w:lang w:eastAsia="en-ID"/>
+        </w:rPr>
+        <w:t>sisi :</w:t>
+      </w:r>
+      <w:proofErr w:type="gramEnd"/>
       <w:r>
         <w:rPr>
           <w:rFonts w:ascii="Fira Code" w:eastAsia="Times New Roman" w:hAnsi="Fira Code" w:cs="Fira Code"/>
@@ -7249,8 +7589,20 @@
           <w:szCs w:val="23"/>
           <w:lang w:eastAsia="en-ID"/>
         </w:rPr>
-        <w:t>Luas Persegi adalah :</w:t>
-      </w:r>
+        <w:t xml:space="preserve">Luas Persegi </w:t>
+      </w:r>
+      <w:proofErr w:type="gramStart"/>
+      <w:r>
+        <w:rPr>
+          <w:rFonts w:ascii="Fira Code" w:eastAsia="Times New Roman" w:hAnsi="Fira Code" w:cs="Fira Code"/>
+          <w:color w:val="ACDFEF"/>
+          <w:sz w:val="23"/>
+          <w:szCs w:val="23"/>
+          <w:lang w:eastAsia="en-ID"/>
+        </w:rPr>
+        <w:t>adalah :</w:t>
+      </w:r>
+      <w:proofErr w:type="gramEnd"/>
       <w:r>
         <w:rPr>
           <w:rFonts w:ascii="Fira Code" w:eastAsia="Times New Roman" w:hAnsi="Fira Code" w:cs="Fira Code"/>
@@ -7478,8 +7830,20 @@
           <w:szCs w:val="23"/>
           <w:lang w:eastAsia="en-ID"/>
         </w:rPr>
-        <w:t>Volume Kubus adalah :</w:t>
-      </w:r>
+        <w:t xml:space="preserve">Volume Kubus </w:t>
+      </w:r>
+      <w:proofErr w:type="gramStart"/>
+      <w:r>
+        <w:rPr>
+          <w:rFonts w:ascii="Fira Code" w:eastAsia="Times New Roman" w:hAnsi="Fira Code" w:cs="Fira Code"/>
+          <w:color w:val="ACDFEF"/>
+          <w:sz w:val="23"/>
+          <w:szCs w:val="23"/>
+          <w:lang w:eastAsia="en-ID"/>
+        </w:rPr>
+        <w:t>adalah :</w:t>
+      </w:r>
+      <w:proofErr w:type="gramEnd"/>
       <w:r>
         <w:rPr>
           <w:rFonts w:ascii="Fira Code" w:eastAsia="Times New Roman" w:hAnsi="Fira Code" w:cs="Fira Code"/>
@@ -7665,8 +8029,18 @@
           <w:sz w:val="24"/>
           <w:szCs w:val="24"/>
         </w:rPr>
-        <w:t>dengan studi kasus pada tugas pada materi teori sebagai berikut :</w:t>
-      </w:r>
+        <w:t xml:space="preserve">dengan studi kasus pada tugas pada materi teori sebagai </w:t>
+      </w:r>
+      <w:proofErr w:type="gramStart"/>
+      <w:r>
+        <w:rPr>
+          <w:rFonts w:ascii="Times New Roman" w:hAnsi="Times New Roman" w:cs="Times New Roman"/>
+          <w:sz w:val="24"/>
+          <w:szCs w:val="24"/>
+        </w:rPr>
+        <w:t>berikut :</w:t>
+      </w:r>
+      <w:proofErr w:type="gramEnd"/>
     </w:p>
     <w:p>
       <w:pPr>
@@ -7783,7 +8157,18 @@
           <w:szCs w:val="23"/>
           <w:lang w:eastAsia="en-ID"/>
         </w:rPr>
-        <w:t xml:space="preserve"> java</w:t>
+        <w:t xml:space="preserve"> </w:t>
+      </w:r>
+      <w:proofErr w:type="gramStart"/>
+      <w:r>
+        <w:rPr>
+          <w:rFonts w:ascii="Fira Code" w:eastAsia="Times New Roman" w:hAnsi="Fira Code" w:cs="Fira Code"/>
+          <w:color w:val="FFFFFF"/>
+          <w:sz w:val="23"/>
+          <w:szCs w:val="23"/>
+          <w:lang w:eastAsia="en-ID"/>
+        </w:rPr>
+        <w:t>java</w:t>
       </w:r>
       <w:r>
         <w:rPr>
@@ -7805,6 +8190,7 @@
         </w:rPr>
         <w:t>util</w:t>
       </w:r>
+      <w:proofErr w:type="gramEnd"/>
       <w:r>
         <w:rPr>
           <w:rFonts w:ascii="Fira Code" w:eastAsia="Times New Roman" w:hAnsi="Fira Code" w:cs="Fira Code"/>
@@ -7954,6 +8340,7 @@
         </w:rPr>
         <w:t xml:space="preserve"> </w:t>
       </w:r>
+      <w:proofErr w:type="gramStart"/>
       <w:r>
         <w:rPr>
           <w:rFonts w:ascii="Fira Code" w:eastAsia="Times New Roman" w:hAnsi="Fira Code" w:cs="Fira Code"/>
@@ -7972,7 +8359,18 @@
           <w:szCs w:val="23"/>
           <w:lang w:eastAsia="en-ID"/>
         </w:rPr>
-        <w:t>[]</w:t>
+        <w:t>[</w:t>
+      </w:r>
+      <w:proofErr w:type="gramEnd"/>
+      <w:r>
+        <w:rPr>
+          <w:rFonts w:ascii="Fira Code" w:eastAsia="Times New Roman" w:hAnsi="Fira Code" w:cs="Fira Code"/>
+          <w:color w:val="B4A8C8"/>
+          <w:sz w:val="23"/>
+          <w:szCs w:val="23"/>
+          <w:lang w:eastAsia="en-ID"/>
+        </w:rPr>
+        <w:t>]</w:t>
       </w:r>
       <w:r>
         <w:rPr>
@@ -8037,6 +8435,7 @@
         </w:rPr>
         <w:t xml:space="preserve"> </w:t>
       </w:r>
+      <w:proofErr w:type="gramStart"/>
       <w:r>
         <w:rPr>
           <w:rFonts w:ascii="Fira Code" w:eastAsia="Times New Roman" w:hAnsi="Fira Code" w:cs="Fira Code"/>
@@ -8055,7 +8454,18 @@
           <w:szCs w:val="23"/>
           <w:lang w:eastAsia="en-ID"/>
         </w:rPr>
-        <w:t>[][]</w:t>
+        <w:t>[</w:t>
+      </w:r>
+      <w:proofErr w:type="gramEnd"/>
+      <w:r>
+        <w:rPr>
+          <w:rFonts w:ascii="Fira Code" w:eastAsia="Times New Roman" w:hAnsi="Fira Code" w:cs="Fira Code"/>
+          <w:color w:val="B4A8C8"/>
+          <w:sz w:val="23"/>
+          <w:szCs w:val="23"/>
+          <w:lang w:eastAsia="en-ID"/>
+        </w:rPr>
+        <w:t>][]</w:t>
       </w:r>
       <w:r>
         <w:rPr>
@@ -8283,6 +8693,7 @@
         </w:rPr>
         <w:t xml:space="preserve"> </w:t>
       </w:r>
+      <w:proofErr w:type="gramStart"/>
       <w:r>
         <w:rPr>
           <w:rFonts w:ascii="Fira Code" w:eastAsia="Times New Roman" w:hAnsi="Fira Code" w:cs="Fira Code"/>
@@ -8301,7 +8712,18 @@
           <w:szCs w:val="23"/>
           <w:lang w:eastAsia="en-ID"/>
         </w:rPr>
-        <w:t>()</w:t>
+        <w:t>(</w:t>
+      </w:r>
+      <w:proofErr w:type="gramEnd"/>
+      <w:r>
+        <w:rPr>
+          <w:rFonts w:ascii="Fira Code" w:eastAsia="Times New Roman" w:hAnsi="Fira Code" w:cs="Fira Code"/>
+          <w:color w:val="B4A8C8"/>
+          <w:sz w:val="23"/>
+          <w:szCs w:val="23"/>
+          <w:lang w:eastAsia="en-ID"/>
+        </w:rPr>
+        <w:t>)</w:t>
       </w:r>
       <w:r>
         <w:rPr>
@@ -8406,6 +8828,7 @@
         </w:rPr>
         <w:t xml:space="preserve"> </w:t>
       </w:r>
+      <w:proofErr w:type="gramStart"/>
       <w:r>
         <w:rPr>
           <w:rFonts w:ascii="Fira Code" w:eastAsia="Times New Roman" w:hAnsi="Fira Code" w:cs="Fira Code"/>
@@ -8426,6 +8849,7 @@
         </w:rPr>
         <w:t>(</w:t>
       </w:r>
+      <w:proofErr w:type="gramEnd"/>
       <w:r>
         <w:rPr>
           <w:rFonts w:ascii="Fira Code" w:eastAsia="Times New Roman" w:hAnsi="Fira Code" w:cs="Fira Code"/>
@@ -9085,8 +9509,20 @@
           <w:szCs w:val="23"/>
           <w:lang w:eastAsia="en-ID"/>
         </w:rPr>
-        <w:t>Masukkan Nama mahasiswa :</w:t>
-      </w:r>
+        <w:t xml:space="preserve">Masukkan Nama </w:t>
+      </w:r>
+      <w:proofErr w:type="gramStart"/>
+      <w:r>
+        <w:rPr>
+          <w:rFonts w:ascii="Fira Code" w:eastAsia="Times New Roman" w:hAnsi="Fira Code" w:cs="Fira Code"/>
+          <w:color w:val="ACDFEF"/>
+          <w:sz w:val="23"/>
+          <w:szCs w:val="23"/>
+          <w:lang w:eastAsia="en-ID"/>
+        </w:rPr>
+        <w:t>mahasiswa :</w:t>
+      </w:r>
+      <w:proofErr w:type="gramEnd"/>
       <w:r>
         <w:rPr>
           <w:rFonts w:ascii="Fira Code" w:eastAsia="Times New Roman" w:hAnsi="Fira Code" w:cs="Fira Code"/>
@@ -9118,7 +9554,6 @@
           <w:szCs w:val="23"/>
           <w:lang w:eastAsia="en-ID"/>
         </w:rPr>
-        <w:lastRenderedPageBreak/>
         <w:t>      namaMhs</w:t>
       </w:r>
       <w:r>
@@ -9587,6 +10022,7 @@
         </w:rPr>
         <w:t>i</w:t>
       </w:r>
+      <w:proofErr w:type="gramStart"/>
       <w:r>
         <w:rPr>
           <w:rFonts w:ascii="Fira Code" w:eastAsia="Times New Roman" w:hAnsi="Fira Code" w:cs="Fira Code"/>
@@ -9617,6 +10053,7 @@
         </w:rPr>
         <w:t>length</w:t>
       </w:r>
+      <w:proofErr w:type="gramEnd"/>
       <w:r>
         <w:rPr>
           <w:rFonts w:ascii="Fira Code" w:eastAsia="Times New Roman" w:hAnsi="Fira Code" w:cs="Fira Code"/>
@@ -10144,6 +10581,7 @@
         </w:rPr>
         <w:t xml:space="preserve"> </w:t>
       </w:r>
+      <w:proofErr w:type="gramStart"/>
       <w:r>
         <w:rPr>
           <w:rFonts w:ascii="Fira Code" w:eastAsia="Times New Roman" w:hAnsi="Fira Code" w:cs="Fira Code"/>
@@ -10162,7 +10600,18 @@
           <w:szCs w:val="23"/>
           <w:lang w:eastAsia="en-ID"/>
         </w:rPr>
-        <w:t>()</w:t>
+        <w:t>(</w:t>
+      </w:r>
+      <w:proofErr w:type="gramEnd"/>
+      <w:r>
+        <w:rPr>
+          <w:rFonts w:ascii="Fira Code" w:eastAsia="Times New Roman" w:hAnsi="Fira Code" w:cs="Fira Code"/>
+          <w:color w:val="B4A8C8"/>
+          <w:sz w:val="23"/>
+          <w:szCs w:val="23"/>
+          <w:lang w:eastAsia="en-ID"/>
+        </w:rPr>
+        <w:t>)</w:t>
       </w:r>
       <w:r>
         <w:rPr>
@@ -10265,8 +10714,20 @@
           <w:szCs w:val="23"/>
           <w:lang w:eastAsia="en-ID"/>
         </w:rPr>
-        <w:t>\nSeluruh Nilai Mahasiswa :</w:t>
-      </w:r>
+        <w:t xml:space="preserve">\nSeluruh Nilai </w:t>
+      </w:r>
+      <w:proofErr w:type="gramStart"/>
+      <w:r>
+        <w:rPr>
+          <w:rFonts w:ascii="Fira Code" w:eastAsia="Times New Roman" w:hAnsi="Fira Code" w:cs="Fira Code"/>
+          <w:color w:val="ACDFEF"/>
+          <w:sz w:val="23"/>
+          <w:szCs w:val="23"/>
+          <w:lang w:eastAsia="en-ID"/>
+        </w:rPr>
+        <w:t>Mahasiswa :</w:t>
+      </w:r>
+      <w:proofErr w:type="gramEnd"/>
       <w:r>
         <w:rPr>
           <w:rFonts w:ascii="Fira Code" w:eastAsia="Times New Roman" w:hAnsi="Fira Code" w:cs="Fira Code"/>
@@ -11248,6 +11709,7 @@
         </w:rPr>
         <w:t>i</w:t>
       </w:r>
+      <w:proofErr w:type="gramStart"/>
       <w:r>
         <w:rPr>
           <w:rFonts w:ascii="Fira Code" w:eastAsia="Times New Roman" w:hAnsi="Fira Code" w:cs="Fira Code"/>
@@ -11278,6 +11740,7 @@
         </w:rPr>
         <w:t>length</w:t>
       </w:r>
+      <w:proofErr w:type="gramEnd"/>
       <w:r>
         <w:rPr>
           <w:rFonts w:ascii="Fira Code" w:eastAsia="Times New Roman" w:hAnsi="Fira Code" w:cs="Fira Code"/>
@@ -11911,6 +12374,7 @@
         </w:rPr>
         <w:t xml:space="preserve"> </w:t>
       </w:r>
+      <w:proofErr w:type="gramStart"/>
       <w:r>
         <w:rPr>
           <w:rFonts w:ascii="Fira Code" w:eastAsia="Times New Roman" w:hAnsi="Fira Code" w:cs="Fira Code"/>
@@ -11929,7 +12393,18 @@
           <w:szCs w:val="23"/>
           <w:lang w:eastAsia="en-ID"/>
         </w:rPr>
-        <w:t>()</w:t>
+        <w:t>(</w:t>
+      </w:r>
+      <w:proofErr w:type="gramEnd"/>
+      <w:r>
+        <w:rPr>
+          <w:rFonts w:ascii="Fira Code" w:eastAsia="Times New Roman" w:hAnsi="Fira Code" w:cs="Fira Code"/>
+          <w:color w:val="B4A8C8"/>
+          <w:sz w:val="23"/>
+          <w:szCs w:val="23"/>
+          <w:lang w:eastAsia="en-ID"/>
+        </w:rPr>
+        <w:t>)</w:t>
       </w:r>
       <w:r>
         <w:rPr>
@@ -12271,7 +12746,18 @@
           <w:szCs w:val="23"/>
           <w:lang w:eastAsia="en-ID"/>
         </w:rPr>
-        <w:t xml:space="preserve"> nilaiTugas</w:t>
+        <w:t xml:space="preserve"> </w:t>
+      </w:r>
+      <w:proofErr w:type="gramStart"/>
+      <w:r>
+        <w:rPr>
+          <w:rFonts w:ascii="Fira Code" w:eastAsia="Times New Roman" w:hAnsi="Fira Code" w:cs="Fira Code"/>
+          <w:color w:val="FFFFFF"/>
+          <w:sz w:val="23"/>
+          <w:szCs w:val="23"/>
+          <w:lang w:eastAsia="en-ID"/>
+        </w:rPr>
+        <w:t>nilaiTugas</w:t>
       </w:r>
       <w:r>
         <w:rPr>
@@ -12283,6 +12769,7 @@
         </w:rPr>
         <w:t>[</w:t>
       </w:r>
+      <w:proofErr w:type="gramEnd"/>
       <w:r>
         <w:rPr>
           <w:rFonts w:ascii="Fira Code" w:eastAsia="Times New Roman" w:hAnsi="Fira Code" w:cs="Fira Code"/>
@@ -12803,6 +13290,7 @@
           <w:szCs w:val="23"/>
           <w:lang w:eastAsia="en-ID"/>
         </w:rPr>
+        <w:lastRenderedPageBreak/>
         <w:t xml:space="preserve">      </w:t>
       </w:r>
       <w:r>
@@ -13002,7 +13490,6 @@
           <w:szCs w:val="23"/>
           <w:lang w:eastAsia="en-ID"/>
         </w:rPr>
-        <w:lastRenderedPageBreak/>
         <w:t xml:space="preserve">        mingguTertinggi </w:t>
       </w:r>
       <w:r>
@@ -13346,6 +13833,7 @@
         </w:rPr>
         <w:t xml:space="preserve"> </w:t>
       </w:r>
+      <w:proofErr w:type="gramStart"/>
       <w:r>
         <w:rPr>
           <w:rFonts w:ascii="Fira Code" w:eastAsia="Times New Roman" w:hAnsi="Fira Code" w:cs="Fira Code"/>
@@ -13366,6 +13854,7 @@
         </w:rPr>
         <w:t>(</w:t>
       </w:r>
+      <w:proofErr w:type="gramEnd"/>
       <w:r>
         <w:rPr>
           <w:rFonts w:ascii="Fira Code" w:eastAsia="Times New Roman" w:hAnsi="Fira Code" w:cs="Fira Code"/>
@@ -13891,6 +14380,7 @@
         </w:rPr>
         <w:t>i</w:t>
       </w:r>
+      <w:proofErr w:type="gramStart"/>
       <w:r>
         <w:rPr>
           <w:rFonts w:ascii="Fira Code" w:eastAsia="Times New Roman" w:hAnsi="Fira Code" w:cs="Fira Code"/>
@@ -13901,6 +14391,7 @@
         </w:rPr>
         <w:t>][</w:t>
       </w:r>
+      <w:proofErr w:type="gramEnd"/>
       <w:r>
         <w:rPr>
           <w:rFonts w:ascii="Fira Code" w:eastAsia="Times New Roman" w:hAnsi="Fira Code" w:cs="Fira Code"/>
@@ -14074,6 +14565,7 @@
         </w:rPr>
         <w:t>i</w:t>
       </w:r>
+      <w:proofErr w:type="gramStart"/>
       <w:r>
         <w:rPr>
           <w:rFonts w:ascii="Fira Code" w:eastAsia="Times New Roman" w:hAnsi="Fira Code" w:cs="Fira Code"/>
@@ -14084,6 +14576,7 @@
         </w:rPr>
         <w:t>][</w:t>
       </w:r>
+      <w:proofErr w:type="gramEnd"/>
       <w:r>
         <w:rPr>
           <w:rFonts w:ascii="Fira Code" w:eastAsia="Times New Roman" w:hAnsi="Fira Code" w:cs="Fira Code"/>
@@ -14748,6 +15241,7 @@
         </w:rPr>
         <w:t xml:space="preserve"> </w:t>
       </w:r>
+      <w:proofErr w:type="gramStart"/>
       <w:r>
         <w:rPr>
           <w:rFonts w:ascii="Fira Code" w:eastAsia="Times New Roman" w:hAnsi="Fira Code" w:cs="Fira Code"/>
@@ -14768,6 +15262,7 @@
         </w:rPr>
         <w:t>(</w:t>
       </w:r>
+      <w:proofErr w:type="gramEnd"/>
       <w:r>
         <w:rPr>
           <w:rFonts w:ascii="Fira Code" w:eastAsia="Times New Roman" w:hAnsi="Fira Code" w:cs="Fira Code"/>
@@ -14851,6 +15346,7 @@
         </w:rPr>
         <w:t xml:space="preserve">    </w:t>
       </w:r>
+      <w:proofErr w:type="gramStart"/>
       <w:r>
         <w:rPr>
           <w:rFonts w:ascii="Fira Code" w:eastAsia="Times New Roman" w:hAnsi="Fira Code" w:cs="Fira Code"/>
@@ -14869,7 +15365,18 @@
           <w:szCs w:val="23"/>
           <w:lang w:eastAsia="en-ID"/>
         </w:rPr>
-        <w:t>();</w:t>
+        <w:t>(</w:t>
+      </w:r>
+      <w:proofErr w:type="gramEnd"/>
+      <w:r>
+        <w:rPr>
+          <w:rFonts w:ascii="Fira Code" w:eastAsia="Times New Roman" w:hAnsi="Fira Code" w:cs="Fira Code"/>
+          <w:color w:val="B4A8C8"/>
+          <w:sz w:val="23"/>
+          <w:szCs w:val="23"/>
+          <w:lang w:eastAsia="en-ID"/>
+        </w:rPr>
+        <w:t>);</w:t>
       </w:r>
     </w:p>
     <w:p>
@@ -14894,6 +15401,7 @@
         </w:rPr>
         <w:t xml:space="preserve">    </w:t>
       </w:r>
+      <w:proofErr w:type="gramStart"/>
       <w:r>
         <w:rPr>
           <w:rFonts w:ascii="Fira Code" w:eastAsia="Times New Roman" w:hAnsi="Fira Code" w:cs="Fira Code"/>
@@ -14912,7 +15420,18 @@
           <w:szCs w:val="23"/>
           <w:lang w:eastAsia="en-ID"/>
         </w:rPr>
-        <w:t>();</w:t>
+        <w:t>(</w:t>
+      </w:r>
+      <w:proofErr w:type="gramEnd"/>
+      <w:r>
+        <w:rPr>
+          <w:rFonts w:ascii="Fira Code" w:eastAsia="Times New Roman" w:hAnsi="Fira Code" w:cs="Fira Code"/>
+          <w:color w:val="B4A8C8"/>
+          <w:sz w:val="23"/>
+          <w:szCs w:val="23"/>
+          <w:lang w:eastAsia="en-ID"/>
+        </w:rPr>
+        <w:t>);</w:t>
       </w:r>
     </w:p>
     <w:p>
@@ -14977,6 +15496,7 @@
         </w:rPr>
         <w:t xml:space="preserve"> </w:t>
       </w:r>
+      <w:proofErr w:type="gramStart"/>
       <w:r>
         <w:rPr>
           <w:rFonts w:ascii="Fira Code" w:eastAsia="Times New Roman" w:hAnsi="Fira Code" w:cs="Fira Code"/>
@@ -14995,7 +15515,18 @@
           <w:szCs w:val="23"/>
           <w:lang w:eastAsia="en-ID"/>
         </w:rPr>
-        <w:t>();</w:t>
+        <w:t>(</w:t>
+      </w:r>
+      <w:proofErr w:type="gramEnd"/>
+      <w:r>
+        <w:rPr>
+          <w:rFonts w:ascii="Fira Code" w:eastAsia="Times New Roman" w:hAnsi="Fira Code" w:cs="Fira Code"/>
+          <w:color w:val="B4A8C8"/>
+          <w:sz w:val="23"/>
+          <w:szCs w:val="23"/>
+          <w:lang w:eastAsia="en-ID"/>
+        </w:rPr>
+        <w:t>);</w:t>
       </w:r>
     </w:p>
     <w:p>
@@ -15427,6 +15958,7 @@
           <w:sz w:val="24"/>
           <w:szCs w:val="24"/>
         </w:rPr>
+        <w:lastRenderedPageBreak/>
         <w:t>Untuk implementasi kelompok kami telah mengaplikasikan fungsi di project kami, berikut adalah link repository projek kami</w:t>
       </w:r>
     </w:p>
